--- a/tpl_invoice_3.docx
+++ b/tpl_invoice_3.docx
@@ -5071,118 +5071,6 @@
     <w:p>
       <w:pPr>
         <w:spacing w:after="0" w:line="259" w:lineRule="auto"/>
-        <w:jc w:val="center"/>
-        <w:rPr>
-          <w:rFonts w:ascii="Arial" w:eastAsia="Arial" w:hAnsi="Arial" w:cs="Arial"/>
-          <w:sz w:val="17"/>
-          <w:szCs w:val="17"/>
-        </w:rPr>
-      </w:pPr>
-    </w:p>
-    <w:p>
-      <w:pPr>
-        <w:spacing w:after="0" w:line="259" w:lineRule="auto"/>
-        <w:jc w:val="center"/>
-        <w:rPr>
-          <w:rFonts w:ascii="Arial" w:eastAsia="Arial" w:hAnsi="Arial" w:cs="Arial"/>
-          <w:sz w:val="17"/>
-          <w:szCs w:val="17"/>
-        </w:rPr>
-      </w:pPr>
-    </w:p>
-    <w:p>
-      <w:pPr>
-        <w:spacing w:after="0" w:line="259" w:lineRule="auto"/>
-        <w:jc w:val="center"/>
-        <w:rPr>
-          <w:rFonts w:ascii="Arial" w:eastAsia="Arial" w:hAnsi="Arial" w:cs="Arial"/>
-          <w:sz w:val="17"/>
-          <w:szCs w:val="17"/>
-        </w:rPr>
-      </w:pPr>
-    </w:p>
-    <w:p>
-      <w:pPr>
-        <w:spacing w:after="0" w:line="259" w:lineRule="auto"/>
-        <w:jc w:val="center"/>
-        <w:rPr>
-          <w:rFonts w:ascii="Arial" w:eastAsia="Arial" w:hAnsi="Arial" w:cs="Arial"/>
-          <w:sz w:val="17"/>
-          <w:szCs w:val="17"/>
-        </w:rPr>
-      </w:pPr>
-    </w:p>
-    <w:p>
-      <w:pPr>
-        <w:spacing w:after="0" w:line="259" w:lineRule="auto"/>
-        <w:jc w:val="center"/>
-        <w:rPr>
-          <w:rFonts w:ascii="Arial" w:eastAsia="Arial" w:hAnsi="Arial" w:cs="Arial"/>
-          <w:sz w:val="17"/>
-          <w:szCs w:val="17"/>
-        </w:rPr>
-      </w:pPr>
-    </w:p>
-    <w:p>
-      <w:pPr>
-        <w:spacing w:after="0" w:line="259" w:lineRule="auto"/>
-        <w:jc w:val="center"/>
-        <w:rPr>
-          <w:rFonts w:ascii="Arial" w:eastAsia="Arial" w:hAnsi="Arial" w:cs="Arial"/>
-          <w:sz w:val="17"/>
-          <w:szCs w:val="17"/>
-        </w:rPr>
-      </w:pPr>
-    </w:p>
-    <w:p>
-      <w:pPr>
-        <w:spacing w:after="0" w:line="259" w:lineRule="auto"/>
-        <w:jc w:val="center"/>
-        <w:rPr>
-          <w:rFonts w:ascii="Arial" w:eastAsia="Arial" w:hAnsi="Arial" w:cs="Arial"/>
-          <w:sz w:val="17"/>
-          <w:szCs w:val="17"/>
-        </w:rPr>
-      </w:pPr>
-    </w:p>
-    <w:p>
-      <w:pPr>
-        <w:spacing w:after="0" w:line="259" w:lineRule="auto"/>
-        <w:jc w:val="center"/>
-        <w:rPr>
-          <w:rFonts w:ascii="Arial" w:eastAsia="Arial" w:hAnsi="Arial" w:cs="Arial"/>
-          <w:sz w:val="17"/>
-          <w:szCs w:val="17"/>
-        </w:rPr>
-      </w:pPr>
-    </w:p>
-    <w:p>
-      <w:pPr>
-        <w:spacing w:after="0" w:line="259" w:lineRule="auto"/>
-        <w:rPr>
-          <w:rFonts w:ascii="Arial" w:eastAsia="Arial" w:hAnsi="Arial" w:cs="Arial"/>
-          <w:sz w:val="17"/>
-          <w:szCs w:val="17"/>
-        </w:rPr>
-      </w:pPr>
-    </w:p>
-    <w:p>
-      <w:pPr>
-        <w:spacing w:after="0" w:line="259" w:lineRule="auto"/>
-        <w:jc w:val="center"/>
-        <w:rPr>
-          <w:rFonts w:ascii="Arial" w:eastAsia="Arial" w:hAnsi="Arial" w:cs="Arial"/>
-          <w:sz w:val="17"/>
-          <w:szCs w:val="17"/>
-        </w:rPr>
-      </w:pPr>
-      <w:bookmarkStart w:id="18" w:name="_GoBack"/>
-      <w:bookmarkEnd w:id="18"/>
-    </w:p>
-    <w:p>
-      <w:pPr>
-        <w:spacing w:after="0" w:line="259" w:lineRule="auto"/>
-        <w:jc w:val="center"/>
         <w:rPr>
           <w:rFonts w:ascii="Arial" w:eastAsia="Arial" w:hAnsi="Arial" w:cs="Arial"/>
           <w:sz w:val="17"/>
@@ -5198,17 +5086,17 @@
           <w:lang w:eastAsia="ru-RU"/>
         </w:rPr>
         <w:drawing>
-          <wp:anchor distT="0" distB="0" distL="114300" distR="114300" simplePos="0" relativeHeight="251661312" behindDoc="0" locked="0" layoutInCell="1" allowOverlap="1" wp14:anchorId="512AA498" wp14:editId="6BF93248">
+          <wp:anchor distT="0" distB="0" distL="114300" distR="114300" simplePos="0" relativeHeight="251661312" behindDoc="0" locked="0" layoutInCell="1" allowOverlap="1" wp14:anchorId="6649B0D2" wp14:editId="34115742">
             <wp:simplePos x="0" y="0"/>
             <wp:positionH relativeFrom="column">
-              <wp:posOffset>2893695</wp:posOffset>
+              <wp:posOffset>2911475</wp:posOffset>
             </wp:positionH>
             <wp:positionV relativeFrom="page">
-              <wp:posOffset>9241790</wp:posOffset>
+              <wp:posOffset>8635365</wp:posOffset>
             </wp:positionV>
             <wp:extent cx="620395" cy="620395"/>
             <wp:effectExtent l="0" t="0" r="8255" b="8255"/>
-            <wp:wrapNone/>
+            <wp:wrapTopAndBottom/>
             <wp:docPr id="3" name="Рисунок 3" descr="C:\Start\ВНО\________________________________ВАГШ\Презентации проектов для актов\Снимок_экрана_2019-03-11_в_15.08.32.png"/>
             <wp:cNvGraphicFramePr>
               <a:graphicFrameLocks xmlns:a="http://schemas.openxmlformats.org/drawingml/2006/main" noChangeAspect="1"/>
@@ -5260,6 +5148,18 @@
           </wp:anchor>
         </w:drawing>
       </w:r>
+    </w:p>
+    <w:p>
+      <w:pPr>
+        <w:spacing w:after="0" w:line="259" w:lineRule="auto"/>
+        <w:rPr>
+          <w:rFonts w:ascii="Arial" w:eastAsia="Arial" w:hAnsi="Arial" w:cs="Arial"/>
+          <w:sz w:val="17"/>
+          <w:szCs w:val="17"/>
+        </w:rPr>
+      </w:pPr>
+      <w:bookmarkStart w:id="18" w:name="_GoBack"/>
+      <w:bookmarkEnd w:id="18"/>
     </w:p>
     <w:p>
       <w:pPr>

--- a/tpl_invoice_3.docx
+++ b/tpl_invoice_3.docx
@@ -2476,6 +2476,7 @@
           <w:sz w:val="20"/>
           <w:szCs w:val="20"/>
         </w:rPr>
+        <w:lastRenderedPageBreak/>
         <w:t xml:space="preserve">При расторжении или истечении срока действия </w:t>
       </w:r>
       <w:r>
@@ -2513,7 +2514,6 @@
           <w:sz w:val="20"/>
           <w:szCs w:val="20"/>
         </w:rPr>
-        <w:lastRenderedPageBreak/>
         <w:t>Договор</w:t>
       </w:r>
       <w:r>
@@ -4719,439 +4719,6 @@
     <w:p>
       <w:pPr>
         <w:spacing w:after="0" w:line="259" w:lineRule="auto"/>
-        <w:jc w:val="center"/>
-        <w:rPr>
-          <w:rFonts w:ascii="Arial" w:eastAsia="Arial" w:hAnsi="Arial" w:cs="Arial"/>
-          <w:sz w:val="17"/>
-          <w:szCs w:val="17"/>
-        </w:rPr>
-      </w:pPr>
-    </w:p>
-    <w:p>
-      <w:pPr>
-        <w:spacing w:after="0" w:line="259" w:lineRule="auto"/>
-        <w:jc w:val="center"/>
-        <w:rPr>
-          <w:rFonts w:ascii="Arial" w:eastAsia="Arial" w:hAnsi="Arial" w:cs="Arial"/>
-          <w:sz w:val="17"/>
-          <w:szCs w:val="17"/>
-        </w:rPr>
-      </w:pPr>
-    </w:p>
-    <w:p>
-      <w:pPr>
-        <w:spacing w:after="0" w:line="259" w:lineRule="auto"/>
-        <w:jc w:val="center"/>
-        <w:rPr>
-          <w:rFonts w:ascii="Arial" w:eastAsia="Arial" w:hAnsi="Arial" w:cs="Arial"/>
-          <w:sz w:val="17"/>
-          <w:szCs w:val="17"/>
-        </w:rPr>
-      </w:pPr>
-    </w:p>
-    <w:p>
-      <w:pPr>
-        <w:spacing w:after="0" w:line="259" w:lineRule="auto"/>
-        <w:jc w:val="center"/>
-        <w:rPr>
-          <w:rFonts w:ascii="Arial" w:eastAsia="Arial" w:hAnsi="Arial" w:cs="Arial"/>
-          <w:sz w:val="17"/>
-          <w:szCs w:val="17"/>
-        </w:rPr>
-      </w:pPr>
-    </w:p>
-    <w:p>
-      <w:pPr>
-        <w:spacing w:after="0" w:line="259" w:lineRule="auto"/>
-        <w:jc w:val="center"/>
-        <w:rPr>
-          <w:rFonts w:ascii="Arial" w:eastAsia="Arial" w:hAnsi="Arial" w:cs="Arial"/>
-          <w:sz w:val="17"/>
-          <w:szCs w:val="17"/>
-        </w:rPr>
-      </w:pPr>
-    </w:p>
-    <w:p>
-      <w:pPr>
-        <w:spacing w:after="0" w:line="259" w:lineRule="auto"/>
-        <w:jc w:val="center"/>
-        <w:rPr>
-          <w:rFonts w:ascii="Arial" w:eastAsia="Arial" w:hAnsi="Arial" w:cs="Arial"/>
-          <w:sz w:val="17"/>
-          <w:szCs w:val="17"/>
-        </w:rPr>
-      </w:pPr>
-    </w:p>
-    <w:p>
-      <w:pPr>
-        <w:spacing w:after="0" w:line="259" w:lineRule="auto"/>
-        <w:jc w:val="center"/>
-        <w:rPr>
-          <w:rFonts w:ascii="Arial" w:eastAsia="Arial" w:hAnsi="Arial" w:cs="Arial"/>
-          <w:sz w:val="17"/>
-          <w:szCs w:val="17"/>
-        </w:rPr>
-      </w:pPr>
-    </w:p>
-    <w:p>
-      <w:pPr>
-        <w:spacing w:after="0" w:line="259" w:lineRule="auto"/>
-        <w:jc w:val="center"/>
-        <w:rPr>
-          <w:rFonts w:ascii="Arial" w:eastAsia="Arial" w:hAnsi="Arial" w:cs="Arial"/>
-          <w:sz w:val="17"/>
-          <w:szCs w:val="17"/>
-        </w:rPr>
-      </w:pPr>
-    </w:p>
-    <w:p>
-      <w:pPr>
-        <w:spacing w:after="0" w:line="259" w:lineRule="auto"/>
-        <w:jc w:val="center"/>
-        <w:rPr>
-          <w:rFonts w:ascii="Arial" w:eastAsia="Arial" w:hAnsi="Arial" w:cs="Arial"/>
-          <w:sz w:val="17"/>
-          <w:szCs w:val="17"/>
-        </w:rPr>
-      </w:pPr>
-    </w:p>
-    <w:p>
-      <w:pPr>
-        <w:spacing w:after="0" w:line="259" w:lineRule="auto"/>
-        <w:jc w:val="center"/>
-        <w:rPr>
-          <w:rFonts w:ascii="Arial" w:eastAsia="Arial" w:hAnsi="Arial" w:cs="Arial"/>
-          <w:sz w:val="17"/>
-          <w:szCs w:val="17"/>
-        </w:rPr>
-      </w:pPr>
-    </w:p>
-    <w:p>
-      <w:pPr>
-        <w:spacing w:after="0" w:line="259" w:lineRule="auto"/>
-        <w:jc w:val="center"/>
-        <w:rPr>
-          <w:rFonts w:ascii="Arial" w:eastAsia="Arial" w:hAnsi="Arial" w:cs="Arial"/>
-          <w:sz w:val="17"/>
-          <w:szCs w:val="17"/>
-        </w:rPr>
-      </w:pPr>
-    </w:p>
-    <w:p>
-      <w:pPr>
-        <w:spacing w:after="0" w:line="259" w:lineRule="auto"/>
-        <w:jc w:val="center"/>
-        <w:rPr>
-          <w:rFonts w:ascii="Arial" w:eastAsia="Arial" w:hAnsi="Arial" w:cs="Arial"/>
-          <w:sz w:val="17"/>
-          <w:szCs w:val="17"/>
-        </w:rPr>
-      </w:pPr>
-    </w:p>
-    <w:p>
-      <w:pPr>
-        <w:spacing w:after="0" w:line="259" w:lineRule="auto"/>
-        <w:jc w:val="center"/>
-        <w:rPr>
-          <w:rFonts w:ascii="Arial" w:eastAsia="Arial" w:hAnsi="Arial" w:cs="Arial"/>
-          <w:sz w:val="17"/>
-          <w:szCs w:val="17"/>
-        </w:rPr>
-      </w:pPr>
-    </w:p>
-    <w:p>
-      <w:pPr>
-        <w:spacing w:after="0" w:line="259" w:lineRule="auto"/>
-        <w:jc w:val="center"/>
-        <w:rPr>
-          <w:rFonts w:ascii="Arial" w:eastAsia="Arial" w:hAnsi="Arial" w:cs="Arial"/>
-          <w:sz w:val="17"/>
-          <w:szCs w:val="17"/>
-        </w:rPr>
-      </w:pPr>
-    </w:p>
-    <w:p>
-      <w:pPr>
-        <w:spacing w:after="0" w:line="259" w:lineRule="auto"/>
-        <w:jc w:val="center"/>
-        <w:rPr>
-          <w:rFonts w:ascii="Arial" w:eastAsia="Arial" w:hAnsi="Arial" w:cs="Arial"/>
-          <w:sz w:val="17"/>
-          <w:szCs w:val="17"/>
-        </w:rPr>
-      </w:pPr>
-    </w:p>
-    <w:p>
-      <w:pPr>
-        <w:spacing w:after="0" w:line="259" w:lineRule="auto"/>
-        <w:jc w:val="center"/>
-        <w:rPr>
-          <w:rFonts w:ascii="Arial" w:eastAsia="Arial" w:hAnsi="Arial" w:cs="Arial"/>
-          <w:sz w:val="17"/>
-          <w:szCs w:val="17"/>
-        </w:rPr>
-      </w:pPr>
-    </w:p>
-    <w:p>
-      <w:pPr>
-        <w:spacing w:after="0" w:line="259" w:lineRule="auto"/>
-        <w:jc w:val="center"/>
-        <w:rPr>
-          <w:rFonts w:ascii="Arial" w:eastAsia="Arial" w:hAnsi="Arial" w:cs="Arial"/>
-          <w:sz w:val="17"/>
-          <w:szCs w:val="17"/>
-        </w:rPr>
-      </w:pPr>
-    </w:p>
-    <w:p>
-      <w:pPr>
-        <w:spacing w:after="0" w:line="259" w:lineRule="auto"/>
-        <w:jc w:val="center"/>
-        <w:rPr>
-          <w:rFonts w:ascii="Arial" w:eastAsia="Arial" w:hAnsi="Arial" w:cs="Arial"/>
-          <w:sz w:val="17"/>
-          <w:szCs w:val="17"/>
-        </w:rPr>
-      </w:pPr>
-    </w:p>
-    <w:p>
-      <w:pPr>
-        <w:spacing w:after="0" w:line="259" w:lineRule="auto"/>
-        <w:jc w:val="center"/>
-        <w:rPr>
-          <w:rFonts w:ascii="Arial" w:eastAsia="Arial" w:hAnsi="Arial" w:cs="Arial"/>
-          <w:sz w:val="17"/>
-          <w:szCs w:val="17"/>
-        </w:rPr>
-      </w:pPr>
-    </w:p>
-    <w:p>
-      <w:pPr>
-        <w:spacing w:after="0" w:line="259" w:lineRule="auto"/>
-        <w:jc w:val="center"/>
-        <w:rPr>
-          <w:rFonts w:ascii="Arial" w:eastAsia="Arial" w:hAnsi="Arial" w:cs="Arial"/>
-          <w:sz w:val="17"/>
-          <w:szCs w:val="17"/>
-        </w:rPr>
-      </w:pPr>
-    </w:p>
-    <w:p>
-      <w:pPr>
-        <w:spacing w:after="0" w:line="259" w:lineRule="auto"/>
-        <w:jc w:val="center"/>
-        <w:rPr>
-          <w:rFonts w:ascii="Arial" w:eastAsia="Arial" w:hAnsi="Arial" w:cs="Arial"/>
-          <w:sz w:val="17"/>
-          <w:szCs w:val="17"/>
-        </w:rPr>
-      </w:pPr>
-    </w:p>
-    <w:p>
-      <w:pPr>
-        <w:spacing w:after="0" w:line="259" w:lineRule="auto"/>
-        <w:jc w:val="center"/>
-        <w:rPr>
-          <w:rFonts w:ascii="Arial" w:eastAsia="Arial" w:hAnsi="Arial" w:cs="Arial"/>
-          <w:sz w:val="17"/>
-          <w:szCs w:val="17"/>
-        </w:rPr>
-      </w:pPr>
-    </w:p>
-    <w:p>
-      <w:pPr>
-        <w:spacing w:after="0" w:line="259" w:lineRule="auto"/>
-        <w:jc w:val="center"/>
-        <w:rPr>
-          <w:rFonts w:ascii="Arial" w:eastAsia="Arial" w:hAnsi="Arial" w:cs="Arial"/>
-          <w:sz w:val="17"/>
-          <w:szCs w:val="17"/>
-        </w:rPr>
-      </w:pPr>
-    </w:p>
-    <w:p>
-      <w:pPr>
-        <w:spacing w:after="0" w:line="259" w:lineRule="auto"/>
-        <w:jc w:val="center"/>
-        <w:rPr>
-          <w:rFonts w:ascii="Arial" w:eastAsia="Arial" w:hAnsi="Arial" w:cs="Arial"/>
-          <w:sz w:val="17"/>
-          <w:szCs w:val="17"/>
-        </w:rPr>
-      </w:pPr>
-    </w:p>
-    <w:p>
-      <w:pPr>
-        <w:spacing w:after="0" w:line="259" w:lineRule="auto"/>
-        <w:jc w:val="center"/>
-        <w:rPr>
-          <w:rFonts w:ascii="Arial" w:eastAsia="Arial" w:hAnsi="Arial" w:cs="Arial"/>
-          <w:sz w:val="17"/>
-          <w:szCs w:val="17"/>
-        </w:rPr>
-      </w:pPr>
-    </w:p>
-    <w:p>
-      <w:pPr>
-        <w:spacing w:after="0" w:line="259" w:lineRule="auto"/>
-        <w:jc w:val="center"/>
-        <w:rPr>
-          <w:rFonts w:ascii="Arial" w:eastAsia="Arial" w:hAnsi="Arial" w:cs="Arial"/>
-          <w:sz w:val="17"/>
-          <w:szCs w:val="17"/>
-        </w:rPr>
-      </w:pPr>
-    </w:p>
-    <w:p>
-      <w:pPr>
-        <w:spacing w:after="0" w:line="259" w:lineRule="auto"/>
-        <w:jc w:val="center"/>
-        <w:rPr>
-          <w:rFonts w:ascii="Arial" w:eastAsia="Arial" w:hAnsi="Arial" w:cs="Arial"/>
-          <w:sz w:val="17"/>
-          <w:szCs w:val="17"/>
-        </w:rPr>
-      </w:pPr>
-    </w:p>
-    <w:p>
-      <w:pPr>
-        <w:spacing w:after="0" w:line="259" w:lineRule="auto"/>
-        <w:jc w:val="center"/>
-        <w:rPr>
-          <w:rFonts w:ascii="Arial" w:eastAsia="Arial" w:hAnsi="Arial" w:cs="Arial"/>
-          <w:sz w:val="17"/>
-          <w:szCs w:val="17"/>
-        </w:rPr>
-      </w:pPr>
-    </w:p>
-    <w:p>
-      <w:pPr>
-        <w:spacing w:after="0" w:line="259" w:lineRule="auto"/>
-        <w:jc w:val="center"/>
-        <w:rPr>
-          <w:rFonts w:ascii="Arial" w:eastAsia="Arial" w:hAnsi="Arial" w:cs="Arial"/>
-          <w:sz w:val="17"/>
-          <w:szCs w:val="17"/>
-        </w:rPr>
-      </w:pPr>
-    </w:p>
-    <w:p>
-      <w:pPr>
-        <w:spacing w:after="0" w:line="259" w:lineRule="auto"/>
-        <w:jc w:val="center"/>
-        <w:rPr>
-          <w:rFonts w:ascii="Arial" w:eastAsia="Arial" w:hAnsi="Arial" w:cs="Arial"/>
-          <w:sz w:val="17"/>
-          <w:szCs w:val="17"/>
-        </w:rPr>
-      </w:pPr>
-    </w:p>
-    <w:p>
-      <w:pPr>
-        <w:spacing w:after="0" w:line="259" w:lineRule="auto"/>
-        <w:jc w:val="center"/>
-        <w:rPr>
-          <w:rFonts w:ascii="Arial" w:eastAsia="Arial" w:hAnsi="Arial" w:cs="Arial"/>
-          <w:sz w:val="17"/>
-          <w:szCs w:val="17"/>
-        </w:rPr>
-      </w:pPr>
-    </w:p>
-    <w:p>
-      <w:pPr>
-        <w:spacing w:after="0" w:line="259" w:lineRule="auto"/>
-        <w:jc w:val="center"/>
-        <w:rPr>
-          <w:rFonts w:ascii="Arial" w:eastAsia="Arial" w:hAnsi="Arial" w:cs="Arial"/>
-          <w:sz w:val="17"/>
-          <w:szCs w:val="17"/>
-        </w:rPr>
-      </w:pPr>
-    </w:p>
-    <w:p>
-      <w:pPr>
-        <w:spacing w:after="0" w:line="259" w:lineRule="auto"/>
-        <w:rPr>
-          <w:rFonts w:ascii="Arial" w:eastAsia="Arial" w:hAnsi="Arial" w:cs="Arial"/>
-          <w:sz w:val="17"/>
-          <w:szCs w:val="17"/>
-        </w:rPr>
-      </w:pPr>
-      <w:r>
-        <w:rPr>
-          <w:rFonts w:ascii="Times New Roman" w:eastAsiaTheme="minorEastAsia" w:hAnsi="Times New Roman" w:cs="Times New Roman"/>
-          <w:noProof/>
-          <w:sz w:val="24"/>
-          <w:szCs w:val="24"/>
-          <w:lang w:eastAsia="ru-RU"/>
-        </w:rPr>
-        <w:drawing>
-          <wp:anchor distT="0" distB="0" distL="114300" distR="114300" simplePos="0" relativeHeight="251661312" behindDoc="0" locked="0" layoutInCell="1" allowOverlap="1" wp14:anchorId="6649B0D2" wp14:editId="34115742">
-            <wp:simplePos x="0" y="0"/>
-            <wp:positionH relativeFrom="column">
-              <wp:posOffset>2911475</wp:posOffset>
-            </wp:positionH>
-            <wp:positionV relativeFrom="page">
-              <wp:posOffset>8635365</wp:posOffset>
-            </wp:positionV>
-            <wp:extent cx="620395" cy="620395"/>
-            <wp:effectExtent l="0" t="0" r="8255" b="8255"/>
-            <wp:wrapTopAndBottom/>
-            <wp:docPr id="3" name="Рисунок 3" descr="C:\Start\ВНО\________________________________ВАГШ\Презентации проектов для актов\Снимок_экрана_2019-03-11_в_15.08.32.png"/>
-            <wp:cNvGraphicFramePr>
-              <a:graphicFrameLocks xmlns:a="http://schemas.openxmlformats.org/drawingml/2006/main" noChangeAspect="1"/>
-            </wp:cNvGraphicFramePr>
-            <a:graphic xmlns:a="http://schemas.openxmlformats.org/drawingml/2006/main">
-              <a:graphicData uri="http://schemas.openxmlformats.org/drawingml/2006/picture">
-                <pic:pic xmlns:pic="http://schemas.openxmlformats.org/drawingml/2006/picture">
-                  <pic:nvPicPr>
-                    <pic:cNvPr id="0" name="Picture 1" descr="C:\Start\ВНО\________________________________ВАГШ\Презентации проектов для актов\Снимок_экрана_2019-03-11_в_15.08.32.png"/>
-                    <pic:cNvPicPr>
-                      <a:picLocks noChangeAspect="1" noChangeArrowheads="1"/>
-                    </pic:cNvPicPr>
-                  </pic:nvPicPr>
-                  <pic:blipFill>
-                    <a:blip r:embed="rId8" cstate="print">
-                      <a:extLst>
-                        <a:ext uri="{28A0092B-C50C-407E-A947-70E740481C1C}">
-                          <a14:useLocalDpi xmlns:a14="http://schemas.microsoft.com/office/drawing/2010/main" val="0"/>
-                        </a:ext>
-                      </a:extLst>
-                    </a:blip>
-                    <a:srcRect/>
-                    <a:stretch>
-                      <a:fillRect/>
-                    </a:stretch>
-                  </pic:blipFill>
-                  <pic:spPr bwMode="auto">
-                    <a:xfrm>
-                      <a:off x="0" y="0"/>
-                      <a:ext cx="620395" cy="620395"/>
-                    </a:xfrm>
-                    <a:prstGeom prst="rect">
-                      <a:avLst/>
-                    </a:prstGeom>
-                    <a:noFill/>
-                    <a:ln>
-                      <a:noFill/>
-                    </a:ln>
-                  </pic:spPr>
-                </pic:pic>
-              </a:graphicData>
-            </a:graphic>
-            <wp14:sizeRelH relativeFrom="margin">
-              <wp14:pctWidth>0</wp14:pctWidth>
-            </wp14:sizeRelH>
-            <wp14:sizeRelV relativeFrom="margin">
-              <wp14:pctHeight>0</wp14:pctHeight>
-            </wp14:sizeRelV>
-          </wp:anchor>
-        </w:drawing>
-      </w:r>
-    </w:p>
-    <w:p>
-      <w:pPr>
-        <w:spacing w:after="0" w:line="259" w:lineRule="auto"/>
         <w:rPr>
           <w:rFonts w:ascii="Arial" w:eastAsia="Arial" w:hAnsi="Arial" w:cs="Arial"/>
           <w:sz w:val="17"/>
@@ -5161,50 +4728,9 @@
       <w:bookmarkStart w:id="18" w:name="_GoBack"/>
       <w:bookmarkEnd w:id="18"/>
     </w:p>
-    <w:p>
-      <w:pPr>
-        <w:spacing w:after="0" w:line="259" w:lineRule="auto"/>
-        <w:jc w:val="center"/>
-        <w:rPr>
-          <w:rFonts w:ascii="Calibri" w:eastAsia="Calibri" w:hAnsi="Calibri" w:cs="Times New Roman"/>
-          <w:sz w:val="20"/>
-          <w:szCs w:val="20"/>
-        </w:rPr>
-      </w:pPr>
-      <w:r>
-        <w:rPr>
-          <w:rFonts w:ascii="Arial" w:eastAsia="Arial" w:hAnsi="Arial" w:cs="Arial"/>
-          <w:sz w:val="17"/>
-          <w:szCs w:val="17"/>
-        </w:rPr>
-        <w:t>«</w:t>
-      </w:r>
-      <w:proofErr w:type="spellStart"/>
-      <w:r>
-        <w:rPr>
-          <w:rFonts w:ascii="Arial" w:eastAsia="Arial" w:hAnsi="Arial" w:cs="Arial"/>
-          <w:sz w:val="17"/>
-          <w:szCs w:val="17"/>
-        </w:rPr>
-        <w:t>ПримаДокументы</w:t>
-      </w:r>
-      <w:proofErr w:type="spellEnd"/>
-      <w:r>
-        <w:rPr>
-          <w:rFonts w:ascii="Arial" w:eastAsia="Arial" w:hAnsi="Arial" w:cs="Arial"/>
-          <w:sz w:val="17"/>
-          <w:szCs w:val="17"/>
-        </w:rPr>
-        <w:t>»</w:t>
-      </w:r>
-    </w:p>
     <w:sectPr>
-      <w:headerReference w:type="even" r:id="rId9"/>
-      <w:headerReference w:type="default" r:id="rId10"/>
-      <w:footerReference w:type="even" r:id="rId11"/>
-      <w:footerReference w:type="default" r:id="rId12"/>
-      <w:headerReference w:type="first" r:id="rId13"/>
-      <w:footerReference w:type="first" r:id="rId14"/>
+      <w:headerReference w:type="default" r:id="rId8"/>
+      <w:footerReference w:type="default" r:id="rId9"/>
       <w:pgSz w:w="11906" w:h="16838"/>
       <w:pgMar w:top="567" w:right="567" w:bottom="567" w:left="1134" w:header="709" w:footer="709" w:gutter="0"/>
       <w:cols w:space="708"/>
@@ -5244,27 +4770,102 @@
   <w:p>
     <w:pPr>
       <w:pStyle w:val="a7"/>
+      <w:jc w:val="center"/>
     </w:pPr>
+    <w:r>
+      <w:rPr>
+        <w:rFonts w:ascii="Times New Roman" w:eastAsiaTheme="minorEastAsia" w:hAnsi="Times New Roman" w:cs="Times New Roman"/>
+        <w:noProof/>
+        <w:sz w:val="24"/>
+        <w:szCs w:val="24"/>
+        <w:lang w:eastAsia="ru-RU"/>
+      </w:rPr>
+      <w:drawing>
+        <wp:inline distT="0" distB="0" distL="0" distR="0">
+          <wp:extent cx="620395" cy="620395"/>
+          <wp:effectExtent l="0" t="0" r="8255" b="8255"/>
+          <wp:docPr id="1" name="Рисунок 1" descr="C:\Start\ВНО\________________________________ВАГШ\Презентации проектов для актов\Снимок_экрана_2019-03-11_в_15.08.32.png"/>
+          <wp:cNvGraphicFramePr>
+            <a:graphicFrameLocks xmlns:a="http://schemas.openxmlformats.org/drawingml/2006/main" noChangeAspect="1"/>
+          </wp:cNvGraphicFramePr>
+          <a:graphic xmlns:a="http://schemas.openxmlformats.org/drawingml/2006/main">
+            <a:graphicData uri="http://schemas.openxmlformats.org/drawingml/2006/picture">
+              <pic:pic xmlns:pic="http://schemas.openxmlformats.org/drawingml/2006/picture">
+                <pic:nvPicPr>
+                  <pic:cNvPr id="0" name="Picture 1" descr="C:\Start\ВНО\________________________________ВАГШ\Презентации проектов для актов\Снимок_экрана_2019-03-11_в_15.08.32.png"/>
+                  <pic:cNvPicPr>
+                    <a:picLocks noChangeAspect="1" noChangeArrowheads="1"/>
+                  </pic:cNvPicPr>
+                </pic:nvPicPr>
+                <pic:blipFill>
+                  <a:blip r:embed="rId1" cstate="print">
+                    <a:extLst>
+                      <a:ext uri="{28A0092B-C50C-407E-A947-70E740481C1C}">
+                        <a14:useLocalDpi xmlns:a14="http://schemas.microsoft.com/office/drawing/2010/main" val="0"/>
+                      </a:ext>
+                    </a:extLst>
+                  </a:blip>
+                  <a:srcRect/>
+                  <a:stretch>
+                    <a:fillRect/>
+                  </a:stretch>
+                </pic:blipFill>
+                <pic:spPr bwMode="auto">
+                  <a:xfrm>
+                    <a:off x="0" y="0"/>
+                    <a:ext cx="620395" cy="620395"/>
+                  </a:xfrm>
+                  <a:prstGeom prst="rect">
+                    <a:avLst/>
+                  </a:prstGeom>
+                  <a:noFill/>
+                  <a:ln>
+                    <a:noFill/>
+                  </a:ln>
+                </pic:spPr>
+              </pic:pic>
+            </a:graphicData>
+          </a:graphic>
+        </wp:inline>
+      </w:drawing>
+    </w:r>
   </w:p>
-</w:ftr>
-</file>
-
-<file path=word/footer2.xml><?xml version="1.0" encoding="utf-8"?>
-<w:ftr xmlns:wpc="http://schemas.microsoft.com/office/word/2010/wordprocessingCanvas" xmlns:cx="http://schemas.microsoft.com/office/drawing/2014/chartex" xmlns:mc="http://schemas.openxmlformats.org/markup-compatibility/2006" xmlns:o="urn:schemas-microsoft-com:office:office" xmlns:r="http://schemas.openxmlformats.org/officeDocument/2006/relationships" xmlns:m="http://schemas.openxmlformats.org/officeDocument/2006/math" xmlns:v="urn:schemas-microsoft-com:vml" xmlns:wp14="http://schemas.microsoft.com/office/word/2010/wordprocessingDrawing" xmlns:wp="http://schemas.openxmlformats.org/drawingml/2006/wordprocessingDrawing" xmlns:w10="urn:schemas-microsoft-com:office:word" xmlns:w="http://schemas.openxmlformats.org/wordprocessingml/2006/main" xmlns:w14="http://schemas.microsoft.com/office/word/2010/wordml" xmlns:w15="http://schemas.microsoft.com/office/word/2012/wordml" xmlns:w16se="http://schemas.microsoft.com/office/word/2015/wordml/symex" xmlns:wpg="http://schemas.microsoft.com/office/word/2010/wordprocessingGroup" xmlns:wpi="http://schemas.microsoft.com/office/word/2010/wordprocessingInk" xmlns:wne="http://schemas.microsoft.com/office/word/2006/wordml" xmlns:wps="http://schemas.microsoft.com/office/word/2010/wordprocessingShape" mc:Ignorable="w14 w15 w16se wp14">
   <w:p>
     <w:pPr>
-      <w:pStyle w:val="a7"/>
+      <w:spacing w:after="0" w:line="259" w:lineRule="auto"/>
+      <w:jc w:val="center"/>
+      <w:rPr>
+        <w:rFonts w:ascii="Calibri" w:eastAsia="Calibri" w:hAnsi="Calibri" w:cs="Times New Roman"/>
+        <w:sz w:val="20"/>
+        <w:szCs w:val="20"/>
+      </w:rPr>
     </w:pPr>
-  </w:p>
-</w:ftr>
-</file>
-
-<file path=word/footer3.xml><?xml version="1.0" encoding="utf-8"?>
-<w:ftr xmlns:wpc="http://schemas.microsoft.com/office/word/2010/wordprocessingCanvas" xmlns:cx="http://schemas.microsoft.com/office/drawing/2014/chartex" xmlns:mc="http://schemas.openxmlformats.org/markup-compatibility/2006" xmlns:o="urn:schemas-microsoft-com:office:office" xmlns:r="http://schemas.openxmlformats.org/officeDocument/2006/relationships" xmlns:m="http://schemas.openxmlformats.org/officeDocument/2006/math" xmlns:v="urn:schemas-microsoft-com:vml" xmlns:wp14="http://schemas.microsoft.com/office/word/2010/wordprocessingDrawing" xmlns:wp="http://schemas.openxmlformats.org/drawingml/2006/wordprocessingDrawing" xmlns:w10="urn:schemas-microsoft-com:office:word" xmlns:w="http://schemas.openxmlformats.org/wordprocessingml/2006/main" xmlns:w14="http://schemas.microsoft.com/office/word/2010/wordml" xmlns:w15="http://schemas.microsoft.com/office/word/2012/wordml" xmlns:w16se="http://schemas.microsoft.com/office/word/2015/wordml/symex" xmlns:wpg="http://schemas.microsoft.com/office/word/2010/wordprocessingGroup" xmlns:wpi="http://schemas.microsoft.com/office/word/2010/wordprocessingInk" xmlns:wne="http://schemas.microsoft.com/office/word/2006/wordml" xmlns:wps="http://schemas.microsoft.com/office/word/2010/wordprocessingShape" mc:Ignorable="w14 w15 w16se wp14">
-  <w:p>
-    <w:pPr>
-      <w:pStyle w:val="a7"/>
-    </w:pPr>
+    <w:r>
+      <w:rPr>
+        <w:rFonts w:ascii="Arial" w:eastAsia="Arial" w:hAnsi="Arial" w:cs="Arial"/>
+        <w:sz w:val="17"/>
+        <w:szCs w:val="17"/>
+      </w:rPr>
+      <w:t>«</w:t>
+    </w:r>
+    <w:proofErr w:type="spellStart"/>
+    <w:r>
+      <w:rPr>
+        <w:rFonts w:ascii="Arial" w:eastAsia="Arial" w:hAnsi="Arial" w:cs="Arial"/>
+        <w:sz w:val="17"/>
+        <w:szCs w:val="17"/>
+      </w:rPr>
+      <w:t>ПримаДокументы</w:t>
+    </w:r>
+    <w:proofErr w:type="spellEnd"/>
+    <w:r>
+      <w:rPr>
+        <w:rFonts w:ascii="Arial" w:eastAsia="Arial" w:hAnsi="Arial" w:cs="Arial"/>
+        <w:sz w:val="17"/>
+        <w:szCs w:val="17"/>
+      </w:rPr>
+      <w:t>»</w:t>
+    </w:r>
   </w:p>
 </w:ftr>
 </file>
@@ -5299,27 +4900,7 @@
   <w:p>
     <w:pPr>
       <w:pStyle w:val="a5"/>
-    </w:pPr>
-  </w:p>
-</w:hdr>
-</file>
-
-<file path=word/header2.xml><?xml version="1.0" encoding="utf-8"?>
-<w:hdr xmlns:wpc="http://schemas.microsoft.com/office/word/2010/wordprocessingCanvas" xmlns:cx="http://schemas.microsoft.com/office/drawing/2014/chartex" xmlns:mc="http://schemas.openxmlformats.org/markup-compatibility/2006" xmlns:o="urn:schemas-microsoft-com:office:office" xmlns:r="http://schemas.openxmlformats.org/officeDocument/2006/relationships" xmlns:m="http://schemas.openxmlformats.org/officeDocument/2006/math" xmlns:v="urn:schemas-microsoft-com:vml" xmlns:wp14="http://schemas.microsoft.com/office/word/2010/wordprocessingDrawing" xmlns:wp="http://schemas.openxmlformats.org/drawingml/2006/wordprocessingDrawing" xmlns:w10="urn:schemas-microsoft-com:office:word" xmlns:w="http://schemas.openxmlformats.org/wordprocessingml/2006/main" xmlns:w14="http://schemas.microsoft.com/office/word/2010/wordml" xmlns:w15="http://schemas.microsoft.com/office/word/2012/wordml" xmlns:w16se="http://schemas.microsoft.com/office/word/2015/wordml/symex" xmlns:wpg="http://schemas.microsoft.com/office/word/2010/wordprocessingGroup" xmlns:wpi="http://schemas.microsoft.com/office/word/2010/wordprocessingInk" xmlns:wne="http://schemas.microsoft.com/office/word/2006/wordml" xmlns:wps="http://schemas.microsoft.com/office/word/2010/wordprocessingShape" mc:Ignorable="w14 w15 w16se wp14">
-  <w:p>
-    <w:pPr>
-      <w:pStyle w:val="a5"/>
       <w:spacing w:line="20" w:lineRule="exact"/>
-    </w:pPr>
-  </w:p>
-</w:hdr>
-</file>
-
-<file path=word/header3.xml><?xml version="1.0" encoding="utf-8"?>
-<w:hdr xmlns:wpc="http://schemas.microsoft.com/office/word/2010/wordprocessingCanvas" xmlns:cx="http://schemas.microsoft.com/office/drawing/2014/chartex" xmlns:mc="http://schemas.openxmlformats.org/markup-compatibility/2006" xmlns:o="urn:schemas-microsoft-com:office:office" xmlns:r="http://schemas.openxmlformats.org/officeDocument/2006/relationships" xmlns:m="http://schemas.openxmlformats.org/officeDocument/2006/math" xmlns:v="urn:schemas-microsoft-com:vml" xmlns:wp14="http://schemas.microsoft.com/office/word/2010/wordprocessingDrawing" xmlns:wp="http://schemas.openxmlformats.org/drawingml/2006/wordprocessingDrawing" xmlns:w10="urn:schemas-microsoft-com:office:word" xmlns:w="http://schemas.openxmlformats.org/wordprocessingml/2006/main" xmlns:w14="http://schemas.microsoft.com/office/word/2010/wordml" xmlns:w15="http://schemas.microsoft.com/office/word/2012/wordml" xmlns:w16se="http://schemas.microsoft.com/office/word/2015/wordml/symex" xmlns:wpg="http://schemas.microsoft.com/office/word/2010/wordprocessingGroup" xmlns:wpi="http://schemas.microsoft.com/office/word/2010/wordprocessingInk" xmlns:wne="http://schemas.microsoft.com/office/word/2006/wordml" xmlns:wps="http://schemas.microsoft.com/office/word/2010/wordprocessingShape" mc:Ignorable="w14 w15 w16se wp14">
-  <w:p>
-    <w:pPr>
-      <w:pStyle w:val="a5"/>
     </w:pPr>
   </w:p>
 </w:hdr>

--- a/tpl_invoice_3.docx
+++ b/tpl_invoice_3.docx
@@ -2571,11 +2571,11 @@
         <w:tblLook w:val="04A0" w:firstRow="1" w:lastRow="0" w:firstColumn="1" w:lastColumn="0" w:noHBand="0" w:noVBand="1"/>
       </w:tblPr>
       <w:tblGrid>
-        <w:gridCol w:w="2037"/>
-        <w:gridCol w:w="3050"/>
+        <w:gridCol w:w="3119"/>
+        <w:gridCol w:w="1968"/>
         <w:gridCol w:w="133"/>
-        <w:gridCol w:w="2037"/>
-        <w:gridCol w:w="2948"/>
+        <w:gridCol w:w="3852"/>
+        <w:gridCol w:w="1133"/>
         <w:gridCol w:w="133"/>
       </w:tblGrid>
       <w:tr>
@@ -2587,7 +2587,7 @@
         </w:trPr>
         <w:tc>
           <w:tcPr>
-            <w:tcW w:w="2037" w:type="dxa"/>
+            <w:tcW w:w="3119" w:type="dxa"/>
             <w:tcBorders>
               <w:top w:val="nil"/>
               <w:left w:val="nil"/>
@@ -2624,7 +2624,7 @@
         </w:tc>
         <w:tc>
           <w:tcPr>
-            <w:tcW w:w="3050" w:type="dxa"/>
+            <w:tcW w:w="1968" w:type="dxa"/>
             <w:tcBorders>
               <w:top w:val="nil"/>
               <w:left w:val="nil"/>
@@ -2672,7 +2672,7 @@
         </w:tc>
         <w:tc>
           <w:tcPr>
-            <w:tcW w:w="2037" w:type="dxa"/>
+            <w:tcW w:w="3852" w:type="dxa"/>
             <w:tcBorders>
               <w:top w:val="nil"/>
               <w:left w:val="nil"/>
@@ -2707,7 +2707,7 @@
         </w:tc>
         <w:tc>
           <w:tcPr>
-            <w:tcW w:w="2948" w:type="dxa"/>
+            <w:tcW w:w="1133" w:type="dxa"/>
             <w:tcBorders>
               <w:top w:val="nil"/>
               <w:left w:val="nil"/>
@@ -3232,7 +3232,7 @@
         </w:trPr>
         <w:tc>
           <w:tcPr>
-            <w:tcW w:w="2037" w:type="dxa"/>
+            <w:tcW w:w="3119" w:type="dxa"/>
             <w:tcBorders>
               <w:top w:val="nil"/>
               <w:left w:val="nil"/>
@@ -3322,7 +3322,7 @@
         </w:tc>
         <w:tc>
           <w:tcPr>
-            <w:tcW w:w="3050" w:type="dxa"/>
+            <w:tcW w:w="1968" w:type="dxa"/>
             <w:tcBorders>
               <w:top w:val="nil"/>
               <w:left w:val="nil"/>
@@ -3370,7 +3370,7 @@
         </w:tc>
         <w:tc>
           <w:tcPr>
-            <w:tcW w:w="2037" w:type="dxa"/>
+            <w:tcW w:w="3852" w:type="dxa"/>
             <w:tcBorders>
               <w:top w:val="nil"/>
               <w:left w:val="nil"/>
@@ -3441,7 +3441,7 @@
         </w:tc>
         <w:tc>
           <w:tcPr>
-            <w:tcW w:w="2948" w:type="dxa"/>
+            <w:tcW w:w="1133" w:type="dxa"/>
             <w:tcBorders>
               <w:top w:val="nil"/>
               <w:left w:val="nil"/>
@@ -3473,7 +3473,7 @@
         </w:trPr>
         <w:tc>
           <w:tcPr>
-            <w:tcW w:w="2037" w:type="dxa"/>
+            <w:tcW w:w="3119" w:type="dxa"/>
             <w:tcBorders>
               <w:top w:val="nil"/>
               <w:left w:val="nil"/>
@@ -3544,7 +3544,7 @@
         </w:tc>
         <w:tc>
           <w:tcPr>
-            <w:tcW w:w="3050" w:type="dxa"/>
+            <w:tcW w:w="1968" w:type="dxa"/>
             <w:tcBorders>
               <w:top w:val="nil"/>
               <w:left w:val="nil"/>
@@ -3564,6 +3564,8 @@
                 <w:lang w:eastAsia="ru-RU"/>
               </w:rPr>
             </w:pPr>
+            <w:bookmarkStart w:id="18" w:name="_GoBack"/>
+            <w:bookmarkEnd w:id="18"/>
           </w:p>
         </w:tc>
         <w:tc>
@@ -3592,7 +3594,7 @@
         </w:tc>
         <w:tc>
           <w:tcPr>
-            <w:tcW w:w="2037" w:type="dxa"/>
+            <w:tcW w:w="3852" w:type="dxa"/>
             <w:tcBorders>
               <w:top w:val="nil"/>
               <w:left w:val="nil"/>
@@ -3645,7 +3647,7 @@
         </w:tc>
         <w:tc>
           <w:tcPr>
-            <w:tcW w:w="2948" w:type="dxa"/>
+            <w:tcW w:w="1133" w:type="dxa"/>
             <w:tcBorders>
               <w:top w:val="nil"/>
               <w:left w:val="nil"/>
@@ -3677,7 +3679,7 @@
         </w:trPr>
         <w:tc>
           <w:tcPr>
-            <w:tcW w:w="2037" w:type="dxa"/>
+            <w:tcW w:w="3119" w:type="dxa"/>
             <w:tcBorders>
               <w:top w:val="nil"/>
               <w:left w:val="nil"/>
@@ -3730,7 +3732,7 @@
         </w:tc>
         <w:tc>
           <w:tcPr>
-            <w:tcW w:w="3050" w:type="dxa"/>
+            <w:tcW w:w="1968" w:type="dxa"/>
             <w:tcBorders>
               <w:top w:val="nil"/>
               <w:left w:val="nil"/>
@@ -3778,7 +3780,7 @@
         </w:tc>
         <w:tc>
           <w:tcPr>
-            <w:tcW w:w="2037" w:type="dxa"/>
+            <w:tcW w:w="3852" w:type="dxa"/>
             <w:tcBorders>
               <w:top w:val="nil"/>
               <w:left w:val="nil"/>
@@ -3831,7 +3833,7 @@
         </w:tc>
         <w:tc>
           <w:tcPr>
-            <w:tcW w:w="2948" w:type="dxa"/>
+            <w:tcW w:w="1133" w:type="dxa"/>
             <w:tcBorders>
               <w:top w:val="nil"/>
               <w:left w:val="nil"/>
@@ -3863,7 +3865,7 @@
         </w:trPr>
         <w:tc>
           <w:tcPr>
-            <w:tcW w:w="2037" w:type="dxa"/>
+            <w:tcW w:w="3119" w:type="dxa"/>
             <w:tcBorders>
               <w:top w:val="nil"/>
               <w:left w:val="nil"/>
@@ -3886,7 +3888,7 @@
         </w:tc>
         <w:tc>
           <w:tcPr>
-            <w:tcW w:w="3050" w:type="dxa"/>
+            <w:tcW w:w="1968" w:type="dxa"/>
             <w:tcBorders>
               <w:top w:val="nil"/>
               <w:left w:val="nil"/>
@@ -3933,7 +3935,7 @@
         </w:tc>
         <w:tc>
           <w:tcPr>
-            <w:tcW w:w="2037" w:type="dxa"/>
+            <w:tcW w:w="3852" w:type="dxa"/>
             <w:tcBorders>
               <w:top w:val="nil"/>
               <w:left w:val="nil"/>
@@ -4006,7 +4008,7 @@
         </w:tc>
         <w:tc>
           <w:tcPr>
-            <w:tcW w:w="2948" w:type="dxa"/>
+            <w:tcW w:w="1133" w:type="dxa"/>
             <w:tcBorders>
               <w:top w:val="nil"/>
               <w:left w:val="nil"/>
@@ -4038,7 +4040,7 @@
         </w:trPr>
         <w:tc>
           <w:tcPr>
-            <w:tcW w:w="2037" w:type="dxa"/>
+            <w:tcW w:w="3119" w:type="dxa"/>
             <w:tcBorders>
               <w:top w:val="nil"/>
               <w:left w:val="nil"/>
@@ -4061,7 +4063,7 @@
         </w:tc>
         <w:tc>
           <w:tcPr>
-            <w:tcW w:w="3050" w:type="dxa"/>
+            <w:tcW w:w="1968" w:type="dxa"/>
             <w:tcBorders>
               <w:top w:val="nil"/>
               <w:left w:val="nil"/>
@@ -4108,7 +4110,7 @@
         </w:tc>
         <w:tc>
           <w:tcPr>
-            <w:tcW w:w="2037" w:type="dxa"/>
+            <w:tcW w:w="3852" w:type="dxa"/>
             <w:tcBorders>
               <w:top w:val="nil"/>
               <w:left w:val="nil"/>
@@ -4161,7 +4163,7 @@
         </w:tc>
         <w:tc>
           <w:tcPr>
-            <w:tcW w:w="2948" w:type="dxa"/>
+            <w:tcW w:w="1133" w:type="dxa"/>
             <w:tcBorders>
               <w:top w:val="nil"/>
               <w:left w:val="nil"/>
@@ -4193,7 +4195,7 @@
         </w:trPr>
         <w:tc>
           <w:tcPr>
-            <w:tcW w:w="2037" w:type="dxa"/>
+            <w:tcW w:w="3119" w:type="dxa"/>
             <w:tcBorders>
               <w:top w:val="nil"/>
               <w:left w:val="nil"/>
@@ -4216,7 +4218,7 @@
         </w:tc>
         <w:tc>
           <w:tcPr>
-            <w:tcW w:w="3050" w:type="dxa"/>
+            <w:tcW w:w="1968" w:type="dxa"/>
             <w:tcBorders>
               <w:top w:val="nil"/>
               <w:left w:val="nil"/>
@@ -4263,7 +4265,7 @@
         </w:tc>
         <w:tc>
           <w:tcPr>
-            <w:tcW w:w="2037" w:type="dxa"/>
+            <w:tcW w:w="3852" w:type="dxa"/>
             <w:tcBorders>
               <w:top w:val="nil"/>
               <w:left w:val="nil"/>
@@ -4316,7 +4318,7 @@
         </w:tc>
         <w:tc>
           <w:tcPr>
-            <w:tcW w:w="2948" w:type="dxa"/>
+            <w:tcW w:w="1133" w:type="dxa"/>
             <w:tcBorders>
               <w:top w:val="nil"/>
               <w:left w:val="nil"/>
@@ -4348,7 +4350,7 @@
         </w:trPr>
         <w:tc>
           <w:tcPr>
-            <w:tcW w:w="2037" w:type="dxa"/>
+            <w:tcW w:w="3119" w:type="dxa"/>
             <w:tcBorders>
               <w:top w:val="nil"/>
               <w:left w:val="nil"/>
@@ -4371,7 +4373,7 @@
         </w:tc>
         <w:tc>
           <w:tcPr>
-            <w:tcW w:w="3050" w:type="dxa"/>
+            <w:tcW w:w="1968" w:type="dxa"/>
             <w:tcBorders>
               <w:top w:val="nil"/>
               <w:left w:val="nil"/>
@@ -4418,7 +4420,7 @@
         </w:tc>
         <w:tc>
           <w:tcPr>
-            <w:tcW w:w="2037" w:type="dxa"/>
+            <w:tcW w:w="3852" w:type="dxa"/>
             <w:tcBorders>
               <w:top w:val="nil"/>
               <w:left w:val="nil"/>
@@ -4491,7 +4493,7 @@
         </w:tc>
         <w:tc>
           <w:tcPr>
-            <w:tcW w:w="2948" w:type="dxa"/>
+            <w:tcW w:w="1133" w:type="dxa"/>
             <w:tcBorders>
               <w:top w:val="nil"/>
               <w:left w:val="nil"/>
@@ -4725,8 +4727,6 @@
           <w:szCs w:val="17"/>
         </w:rPr>
       </w:pPr>
-      <w:bookmarkStart w:id="18" w:name="_GoBack"/>
-      <w:bookmarkEnd w:id="18"/>
     </w:p>
     <w:sectPr>
       <w:headerReference w:type="default" r:id="rId8"/>
